--- a/Training_Report.docx
+++ b/Training_Report.docx
@@ -119,7 +119,15 @@
           <w:bCs/>
           <w:u w:val="none"/>
         </w:rPr>
-        <w:t>Challenge 0</w:t>
+        <w:t>C</w:t>
+      </w:r>
+      <w:r>
+        <w:rPr>
+          <w:b/>
+          <w:bCs/>
+          <w:u w:val="none"/>
+        </w:rPr>
+        <w:t>hallenge 0</w:t>
       </w:r>
     </w:p>
     <w:p>
@@ -152,56 +160,40 @@
       </w:pPr>
       <w:r>
         <w:rPr/>
-        <w:t xml:space="preserve">Maximum number of iterations: </w:t>
-      </w:r>
-      <w:r>
-        <w:rPr/>
-        <w:t>10,000</w:t>
-      </w:r>
-    </w:p>
-    <w:p>
-      <w:pPr>
-        <w:pStyle w:val="Normal"/>
-        <w:rPr/>
-      </w:pPr>
-      <w:r>
-        <w:rPr/>
-        <w:t>Highest accuracy: 0.9675</w:t>
-      </w:r>
-    </w:p>
-    <w:p>
-      <w:pPr>
-        <w:pStyle w:val="Normal"/>
-        <w:rPr/>
-      </w:pPr>
-      <w:r>
-        <w:rPr/>
-      </w:r>
-    </w:p>
-    <w:p>
-      <w:pPr>
-        <w:pStyle w:val="Normal"/>
-        <w:rPr/>
-      </w:pPr>
-      <w:r>
-        <w:rPr/>
-        <w:t>The data has been oscillating around 0.964 to 0.966 since the 4000 epoch. No significant improvement of accuracy is shown as iterations increases. Also, 0.966 is far away from 1, thus there might be 17898 * 3</w:t>
-      </w:r>
-      <w:r>
-        <w:rPr/>
-        <w:t>.</w:t>
-      </w:r>
-      <w:r>
-        <w:rPr/>
-        <w:t xml:space="preserve">25% </w:t>
-      </w:r>
-      <w:r>
-        <w:rPr/>
-        <w:t xml:space="preserve">≈ 580 points </w:t>
-      </w:r>
-      <w:r>
-        <w:rPr/>
-        <w:t>that are not separable.</w:t>
+        <w:t>Maximum number of iterations: 10,000</w:t>
+      </w:r>
+    </w:p>
+    <w:p>
+      <w:pPr>
+        <w:pStyle w:val="Normal"/>
+        <w:rPr/>
+      </w:pPr>
+      <w:r>
+        <w:rPr/>
+        <w:t>Highest accuracy: 0.9</w:t>
+      </w:r>
+      <w:r>
+        <w:rPr/>
+        <w:t>812</w:t>
+      </w:r>
+    </w:p>
+    <w:p>
+      <w:pPr>
+        <w:pStyle w:val="Normal"/>
+        <w:rPr/>
+      </w:pPr>
+      <w:r>
+        <w:rPr/>
+      </w:r>
+    </w:p>
+    <w:p>
+      <w:pPr>
+        <w:pStyle w:val="Normal"/>
+        <w:rPr/>
+      </w:pPr>
+      <w:r>
+        <w:rPr/>
+        <w:t>The data has been oscillating around 0.964 to 0.966 since the 4000 epoch. No significant improvement of accuracy is shown as iterations increases. Also, 0.966 is far away from 1, thus there might be 17898 * 3.25% ≈ 580 points that are not separable.</w:t>
       </w:r>
     </w:p>
     <w:p>
@@ -294,7 +286,15 @@
           <w:bCs/>
           <w:u w:val="none"/>
         </w:rPr>
-        <w:t>Challenge 1</w:t>
+        <w:t>C</w:t>
+      </w:r>
+      <w:r>
+        <w:rPr>
+          <w:b/>
+          <w:bCs/>
+          <w:u w:val="none"/>
+        </w:rPr>
+        <w:t>hallenge 1</w:t>
       </w:r>
     </w:p>
     <w:p>
@@ -337,11 +337,7 @@
       </w:pPr>
       <w:r>
         <w:rPr/>
-        <w:t xml:space="preserve">Maximum vector norm </w:t>
-      </w:r>
-      <w:r>
-        <w:rPr/>
-        <w:t>(R): 2.896098539414707</w:t>
+        <w:t>Maximum vector norm (R): 4.143379680902967</w:t>
       </w:r>
     </w:p>
     <w:p>
@@ -353,11 +349,9 @@
         <w:rPr/>
         <w:t xml:space="preserve">Upper bound for delta - sqrt(R^2/k): </w:t>
       </w:r>
-      <w:bookmarkStart w:id="0" w:name="cwos"/>
-      <w:bookmarkEnd w:id="0"/>
-      <w:r>
-        <w:rPr/>
-        <w:t>0.00783318905</w:t>
+      <w:r>
+        <w:rPr/>
+        <w:t>0.064279</w:t>
       </w:r>
     </w:p>
     <w:p>
@@ -495,15 +489,15 @@
           <w:bCs/>
           <w:u w:val="none"/>
         </w:rPr>
-        <w:t xml:space="preserve">Challenge </w:t>
-      </w:r>
-      <w:r>
-        <w:rPr>
-          <w:b/>
-          <w:bCs/>
-          <w:u w:val="none"/>
-        </w:rPr>
-        <w:t>2</w:t>
+        <w:t>C</w:t>
+      </w:r>
+      <w:r>
+        <w:rPr>
+          <w:b/>
+          <w:bCs/>
+          <w:u w:val="none"/>
+        </w:rPr>
+        <w:t>hallenge 2</w:t>
       </w:r>
     </w:p>
     <w:p>
@@ -536,25 +530,21 @@
       </w:pPr>
       <w:r>
         <w:rPr/>
-        <w:t xml:space="preserve">Maximum number of iterations: </w:t>
-      </w:r>
-      <w:r>
-        <w:rPr/>
-        <w:t>5000</w:t>
-      </w:r>
-    </w:p>
-    <w:p>
-      <w:pPr>
-        <w:pStyle w:val="Normal"/>
-        <w:rPr/>
-      </w:pPr>
-      <w:r>
-        <w:rPr/>
-        <w:t>Highest accuracy: 0.9</w:t>
-      </w:r>
-      <w:r>
-        <w:rPr/>
-        <w:t>925</w:t>
+        <w:t>Maximum number of iterations: 5000</w:t>
+      </w:r>
+    </w:p>
+    <w:p>
+      <w:pPr>
+        <w:pStyle w:val="Normal"/>
+        <w:rPr/>
+      </w:pPr>
+      <w:r>
+        <w:rPr/>
+        <w:t>Highest accuracy: 0.99</w:t>
+      </w:r>
+      <w:r>
+        <w:rPr/>
+        <w:t>48</w:t>
       </w:r>
     </w:p>
     <w:p>
@@ -684,15 +674,15 @@
           <w:bCs/>
           <w:u w:val="none"/>
         </w:rPr>
-        <w:t xml:space="preserve">Challenge </w:t>
-      </w:r>
-      <w:r>
-        <w:rPr>
-          <w:b/>
-          <w:bCs/>
-          <w:u w:val="none"/>
-        </w:rPr>
-        <w:t>3</w:t>
+        <w:t>C</w:t>
+      </w:r>
+      <w:r>
+        <w:rPr>
+          <w:b/>
+          <w:bCs/>
+          <w:u w:val="none"/>
+        </w:rPr>
+        <w:t>hallenge 3</w:t>
       </w:r>
     </w:p>
     <w:p>
@@ -725,25 +715,21 @@
       </w:pPr>
       <w:r>
         <w:rPr/>
-        <w:t xml:space="preserve">Maximum number of iterations: </w:t>
-      </w:r>
-      <w:r>
-        <w:rPr/>
-        <w:t>500</w:t>
-      </w:r>
-    </w:p>
-    <w:p>
-      <w:pPr>
-        <w:pStyle w:val="Normal"/>
-        <w:rPr/>
-      </w:pPr>
-      <w:r>
-        <w:rPr/>
-        <w:t>Highest accuracy: 0.9</w:t>
-      </w:r>
-      <w:r>
-        <w:rPr/>
-        <w:t>952</w:t>
+        <w:t>Maximum number of iterations: 500</w:t>
+      </w:r>
+    </w:p>
+    <w:p>
+      <w:pPr>
+        <w:pStyle w:val="Normal"/>
+        <w:rPr/>
+      </w:pPr>
+      <w:r>
+        <w:rPr/>
+        <w:t>Highest accuracy: 0.</w:t>
+      </w:r>
+      <w:r>
+        <w:rPr/>
+        <w:t>994</w:t>
       </w:r>
     </w:p>
     <w:p>
@@ -856,15 +842,15 @@
           <w:bCs/>
           <w:u w:val="none"/>
         </w:rPr>
-        <w:t xml:space="preserve">Challenge </w:t>
-      </w:r>
-      <w:r>
-        <w:rPr>
-          <w:b/>
-          <w:bCs/>
-          <w:u w:val="none"/>
-        </w:rPr>
-        <w:t>4</w:t>
+        <w:t>C</w:t>
+      </w:r>
+      <w:r>
+        <w:rPr>
+          <w:b/>
+          <w:bCs/>
+          <w:u w:val="none"/>
+        </w:rPr>
+        <w:t>hallenge 4</w:t>
       </w:r>
     </w:p>
     <w:p>
@@ -907,11 +893,11 @@
       </w:pPr>
       <w:r>
         <w:rPr/>
-        <w:t xml:space="preserve">Maximum vector norm </w:t>
-      </w:r>
-      <w:r>
-        <w:rPr/>
-        <w:t>(R): 3.4301797073279428</w:t>
+        <w:t xml:space="preserve">Maximum vector norm (R): </w:t>
+      </w:r>
+      <w:r>
+        <w:rPr/>
+        <w:t>4.05347</w:t>
       </w:r>
     </w:p>
     <w:p>
@@ -923,11 +909,15 @@
         <w:rPr/>
         <w:t xml:space="preserve">Upper bound for delta - sqrt(R^2/k): </w:t>
       </w:r>
-      <w:bookmarkStart w:id="1" w:name="cwos2"/>
-      <w:bookmarkEnd w:id="1"/>
-      <w:r>
-        <w:rPr/>
-        <w:t>0.05321466809</w:t>
+      <w:bookmarkStart w:id="0" w:name="cwos2"/>
+      <w:bookmarkEnd w:id="0"/>
+      <w:r>
+        <w:rPr/>
+        <w:t>0.</w:t>
+      </w:r>
+      <w:r>
+        <w:rPr/>
+        <w:t>0109635772867</w:t>
       </w:r>
     </w:p>
     <w:p>
@@ -1018,6 +1008,7 @@
       <w:pgNumType w:fmt="decimal"/>
       <w:formProt w:val="false"/>
       <w:textDirection w:val="lrTb"/>
+      <w:docGrid w:type="default" w:linePitch="100" w:charSpace="0"/>
     </w:sectPr>
   </w:body>
 </w:document>
@@ -1030,15 +1021,12 @@
       <w:rPr>
         <w:rFonts w:ascii="Liberation Serif" w:hAnsi="Liberation Serif" w:eastAsia="Droid Sans Fallback" w:cs="Lohit Devanagari"/>
         <w:kern w:val="2"/>
-        <w:sz w:val="24"/>
         <w:szCs w:val="24"/>
         <w:lang w:val="en-US" w:eastAsia="zh-CN" w:bidi="hi-IN"/>
       </w:rPr>
     </w:rPrDefault>
     <w:pPrDefault>
-      <w:pPr>
-        <w:widowControl/>
-      </w:pPr>
+      <w:pPr/>
     </w:pPrDefault>
   </w:docDefaults>
   <w:style w:type="paragraph" w:styleId="Normal">
@@ -1046,6 +1034,8 @@
     <w:qFormat/>
     <w:pPr>
       <w:widowControl/>
+      <w:bidi w:val="0"/>
+      <w:jc w:val="left"/>
     </w:pPr>
     <w:rPr>
       <w:rFonts w:ascii="Liberation Serif" w:hAnsi="Liberation Serif" w:eastAsia="Droid Sans Fallback" w:cs="Lohit Devanagari"/>
